--- a/trunk/ iglesia --username adrianfols/Estudios-Sermones/A los pies del Maestro.docx
+++ b/trunk/ iglesia --username adrianfols/Estudios-Sermones/A los pies del Maestro.docx
@@ -218,6 +218,77 @@
     <w:p>
       <w:r>
         <w:t>Yo no necesito a Dios, dicen, yo no le hago mal a nadie… Yo le diría</w:t>
+      </w:r>
+    </w:p>
+    <w:p>
+      <w:r>
+        <w:t>Tuvo que reconocer que ESTABA EQUIVOCADO.</w:t>
+      </w:r>
+    </w:p>
+    <w:p>
+      <w:pPr>
+        <w:pStyle w:val="Sinespaciado"/>
+        <w:ind w:left="2124"/>
+        <w:rPr>
+          <w:rStyle w:val="nfasis"/>
+          <w:color w:val="FF0000"/>
+        </w:rPr>
+      </w:pPr>
+      <w:r>
+        <w:rPr>
+          <w:rStyle w:val="nfasis"/>
+          <w:b/>
+          <w:color w:val="FF0000"/>
+        </w:rPr>
+        <w:t>Pro 12:2</w:t>
+      </w:r>
+      <w:r>
+        <w:rPr>
+          <w:rStyle w:val="nfasis"/>
+          <w:color w:val="FF0000"/>
+        </w:rPr>
+        <w:t xml:space="preserve">  El bueno alcanzará favor de Jehová; </w:t>
+      </w:r>
+    </w:p>
+    <w:p>
+      <w:pPr>
+        <w:pStyle w:val="Sinespaciado"/>
+        <w:ind w:left="2124"/>
+        <w:rPr>
+          <w:rStyle w:val="nfasis"/>
+          <w:color w:val="FF0000"/>
+        </w:rPr>
+      </w:pPr>
+      <w:proofErr w:type="gramStart"/>
+      <w:r>
+        <w:rPr>
+          <w:rStyle w:val="nfasis"/>
+          <w:color w:val="FF0000"/>
+        </w:rPr>
+        <w:t>Mas</w:t>
+      </w:r>
+      <w:proofErr w:type="gramEnd"/>
+      <w:r>
+        <w:rPr>
+          <w:rStyle w:val="nfasis"/>
+          <w:color w:val="FF0000"/>
+        </w:rPr>
+        <w:t xml:space="preserve"> él condenará al hombre </w:t>
+      </w:r>
+      <w:r>
+        <w:rPr>
+          <w:rStyle w:val="nfasis"/>
+          <w:color w:val="FF0000"/>
+          <w:u w:val="single"/>
+        </w:rPr>
+        <w:t>de malos pensamientos</w:t>
+      </w:r>
+      <w:r>
+        <w:rPr>
+          <w:rStyle w:val="nfasis"/>
+          <w:color w:val="FF0000"/>
+        </w:rPr>
+        <w:t>.</w:t>
       </w:r>
     </w:p>
     <w:p>
@@ -257,16 +328,59 @@
         <w:t>Tuvo que dejar atrás sus propios prejuicios</w:t>
       </w:r>
     </w:p>
-    <w:p/>
+    <w:p>
+      <w:r>
+        <w:t>Seguramente antes de eso él tenía una idea acerca de Jesús.</w:t>
+      </w:r>
+    </w:p>
+    <w:p>
+      <w:r>
+        <w:t>Posiblemente siempre le hubiese gustado lo que decía y no sería raro que también haya estado presente en algunas de sus muchas enseñanzas. Pero su vida era su vida y tenía que continuar, y no había tiempo para cambios… hasta el fin.</w:t>
+      </w:r>
+    </w:p>
+    <w:p>
+      <w:r>
+        <w:t>Muchos ponen como excusa sus propios prejuicios.</w:t>
+      </w:r>
+    </w:p>
     <w:p>
       <w:pPr>
         <w:pStyle w:val="Prrafodelista"/>
         <w:numPr>
           <w:ilvl w:val="0"/>
-          <w:numId w:val="1"/>
+          <w:numId w:val="4"/>
         </w:numPr>
       </w:pPr>
       <w:r>
+        <w:t>Sus creencias anteriores</w:t>
+      </w:r>
+    </w:p>
+    <w:p>
+      <w:pPr>
+        <w:pStyle w:val="Prrafodelista"/>
+        <w:numPr>
+          <w:ilvl w:val="0"/>
+          <w:numId w:val="4"/>
+        </w:numPr>
+      </w:pPr>
+      <w:r>
+        <w:t>Sus posiciones en la sociedad, trabajo, familia e iglesia.</w:t>
+      </w:r>
+    </w:p>
+    <w:p>
+      <w:r>
+        <w:t>SI HACES LAS COSAS IGUALES QUE SIEMPRE, VAS A TENER LOS RESULTADOS DE SIEMPRE.</w:t>
+      </w:r>
+    </w:p>
+    <w:p>
+      <w:pPr>
+        <w:pStyle w:val="Ttulo1"/>
+        <w:numPr>
+          <w:ilvl w:val="0"/>
+          <w:numId w:val="3"/>
+        </w:numPr>
+      </w:pPr>
+      <w:r>
         <w:t xml:space="preserve">Tuvo que vencer el “que </w:t>
       </w:r>
       <w:proofErr w:type="spellStart"/>
@@ -278,16 +392,54 @@
         <w:t>”</w:t>
       </w:r>
     </w:p>
-    <w:p/>
+    <w:p>
+      <w:r>
+        <w:t>Esto suele</w:t>
+      </w:r>
+      <w:r>
+        <w:t xml:space="preserve"> ser posiblemente una de las cosas </w:t>
+      </w:r>
+      <w:proofErr w:type="spellStart"/>
+      <w:proofErr w:type="gramStart"/>
+      <w:r>
+        <w:t>mas</w:t>
+      </w:r>
+      <w:proofErr w:type="spellEnd"/>
+      <w:proofErr w:type="gramEnd"/>
+      <w:r>
+        <w:t xml:space="preserve"> difíciles de vencer.  Nos </w:t>
+      </w:r>
+      <w:proofErr w:type="gramStart"/>
+      <w:r>
+        <w:t>importa</w:t>
+      </w:r>
+      <w:proofErr w:type="gramEnd"/>
+      <w:r>
+        <w:t xml:space="preserve"> demasiado las opiniones de los que nos rodean. </w:t>
+      </w:r>
+    </w:p>
+    <w:p>
+      <w:r>
+        <w:t>Nos da miedo hacer el ridículo, que nos digan que estamos locos…</w:t>
+      </w:r>
+      <w:r>
+        <w:t xml:space="preserve"> pero cuando se trata de VIDA O MUERTE ya no importa EL QUE DIRAN. </w:t>
+      </w:r>
+    </w:p>
+    <w:p>
+      <w:pPr>
+        <w:pStyle w:val="Subttulo"/>
+      </w:pPr>
+      <w:r>
+        <w:t>Podemos ir libremente a los pies de Cristo y…comenzar a seguir sus huellas</w:t>
+      </w:r>
+      <w:bookmarkStart w:id="0" w:name="_GoBack"/>
+      <w:bookmarkEnd w:id="0"/>
+    </w:p>
     <w:sectPr>
-      <w:headerReference w:type="even" r:id="rId8"/>
-      <w:headerReference w:type="default" r:id="rId9"/>
-      <w:footerReference w:type="even" r:id="rId10"/>
-      <w:footerReference w:type="default" r:id="rId11"/>
-      <w:headerReference w:type="first" r:id="rId12"/>
-      <w:footerReference w:type="first" r:id="rId13"/>
+      <w:footerReference w:type="default" r:id="rId8"/>
       <w:pgSz w:w="11907" w:h="16839" w:code="9"/>
-      <w:pgMar w:top="1417" w:right="1701" w:bottom="1417" w:left="1701" w:header="709" w:footer="709" w:gutter="0"/>
+      <w:pgMar w:top="1276" w:right="1701" w:bottom="1276" w:left="1701" w:header="709" w:footer="490" w:gutter="0"/>
       <w:cols w:space="708"/>
       <w:docGrid w:linePitch="360"/>
     </w:sectPr>
@@ -326,28 +478,254 @@
     <w:pPr>
       <w:pStyle w:val="Piedepgina"/>
     </w:pPr>
+    <w:r>
+      <w:t xml:space="preserve">A los pies del Maestro </w:t>
+    </w:r>
+    <w:r>
+      <w:tab/>
+    </w:r>
+    <w:proofErr w:type="spellStart"/>
+    <w:r>
+      <w:t>A.Fols</w:t>
+    </w:r>
+    <w:proofErr w:type="spellEnd"/>
+    <w:r>
+      <w:tab/>
+      <w:t xml:space="preserve">Abr/2011  </w:t>
+    </w:r>
   </w:p>
-</w:ftr>
-</file>
-
-<file path=word/footer2.xml><?xml version="1.0" encoding="utf-8"?>
-<w:ftr xmlns:wpc="http://schemas.microsoft.com/office/word/2010/wordprocessingCanvas" xmlns:mc="http://schemas.openxmlformats.org/markup-compatibility/2006" xmlns:o="urn:schemas-microsoft-com:office:office" xmlns:r="http://schemas.openxmlformats.org/officeDocument/2006/relationships" xmlns:m="http://schemas.openxmlformats.org/officeDocument/2006/math" xmlns:v="urn:schemas-microsoft-com:vml" xmlns:wp14="http://schemas.microsoft.com/office/word/2010/wordprocessingDrawing" xmlns:wp="http://schemas.openxmlformats.org/drawingml/2006/wordprocessingDrawing" xmlns:w10="urn:schemas-microsoft-com:office:word" xmlns:w="http://schemas.openxmlformats.org/wordprocessingml/2006/main" xmlns:w14="http://schemas.microsoft.com/office/word/2010/wordml" xmlns:wpg="http://schemas.microsoft.com/office/word/2010/wordprocessingGroup" xmlns:wpi="http://schemas.microsoft.com/office/word/2010/wordprocessingInk" xmlns:wne="http://schemas.microsoft.com/office/word/2006/wordml" xmlns:wps="http://schemas.microsoft.com/office/word/2010/wordprocessingShape" mc:Ignorable="w14 wp14">
+  <w:sdt>
+    <w:sdtPr>
+      <w:rPr>
+        <w:rFonts w:asciiTheme="majorHAnsi" w:eastAsiaTheme="majorEastAsia" w:hAnsiTheme="majorHAnsi" w:cstheme="majorBidi"/>
+      </w:rPr>
+      <w:id w:val="-410544665"/>
+      <w:docPartObj>
+        <w:docPartGallery w:val="Page Numbers (Bottom of Page)"/>
+        <w:docPartUnique/>
+      </w:docPartObj>
+    </w:sdtPr>
+    <w:sdtContent>
+      <w:sdt>
+        <w:sdtPr>
+          <w:rPr>
+            <w:rFonts w:asciiTheme="majorHAnsi" w:eastAsiaTheme="majorEastAsia" w:hAnsiTheme="majorHAnsi" w:cstheme="majorBidi"/>
+          </w:rPr>
+          <w:id w:val="556660756"/>
+          <w:docPartObj>
+            <w:docPartGallery w:val="Page Numbers (Margins)"/>
+            <w:docPartUnique/>
+          </w:docPartObj>
+        </w:sdtPr>
+        <w:sdtContent>
+          <w:p>
+            <w:pPr>
+              <w:rPr>
+                <w:rFonts w:asciiTheme="majorHAnsi" w:eastAsiaTheme="majorEastAsia" w:hAnsiTheme="majorHAnsi" w:cstheme="majorBidi"/>
+              </w:rPr>
+            </w:pPr>
+            <w:r>
+              <w:rPr>
+                <w:rFonts w:asciiTheme="majorHAnsi" w:eastAsiaTheme="majorEastAsia" w:hAnsiTheme="majorHAnsi" w:cstheme="majorBidi"/>
+                <w:noProof/>
+              </w:rPr>
+              <mc:AlternateContent>
+                <mc:Choice Requires="wps">
+                  <w:drawing>
+                    <wp:anchor distT="0" distB="0" distL="114300" distR="114300" simplePos="0" relativeHeight="251659264" behindDoc="0" locked="0" layoutInCell="1" allowOverlap="1" wp14:anchorId="04C8904D" wp14:editId="1D547E3E">
+                      <wp:simplePos x="0" y="0"/>
+                      <wp:positionH relativeFrom="margin">
+                        <wp:align>center</wp:align>
+                      </wp:positionH>
+                      <wp:positionV relativeFrom="bottomMargin">
+                        <wp:align>center</wp:align>
+                      </wp:positionV>
+                      <wp:extent cx="626745" cy="446048"/>
+                      <wp:effectExtent l="0" t="0" r="1905" b="0"/>
+                      <wp:wrapNone/>
+                      <wp:docPr id="560" name="Óvalo 10"/>
+                      <wp:cNvGraphicFramePr>
+                        <a:graphicFrameLocks xmlns:a="http://schemas.openxmlformats.org/drawingml/2006/main"/>
+                      </wp:cNvGraphicFramePr>
+                      <a:graphic xmlns:a="http://schemas.openxmlformats.org/drawingml/2006/main">
+                        <a:graphicData uri="http://schemas.microsoft.com/office/word/2010/wordprocessingShape">
+                          <wps:wsp>
+                            <wps:cNvSpPr>
+                              <a:spLocks noChangeArrowheads="1"/>
+                            </wps:cNvSpPr>
+                            <wps:spPr bwMode="auto">
+                              <a:xfrm>
+                                <a:off x="0" y="0"/>
+                                <a:ext cx="626745" cy="446048"/>
+                              </a:xfrm>
+                              <a:prstGeom prst="ellipse">
+                                <a:avLst/>
+                              </a:prstGeom>
+                              <a:solidFill>
+                                <a:srgbClr val="40618B"/>
+                              </a:solidFill>
+                              <a:extLst>
+                                <a:ext uri="{91240B29-F687-4F45-9708-019B960494DF}">
+                                  <a14:hiddenLine xmlns:a14="http://schemas.microsoft.com/office/drawing/2010/main" w="9525">
+                                    <a:solidFill>
+                                      <a:srgbClr val="000000"/>
+                                    </a:solidFill>
+                                    <a:round/>
+                                    <a:headEnd/>
+                                    <a:tailEnd/>
+                                  </a14:hiddenLine>
+                                </a:ext>
+                              </a:extLst>
+                            </wps:spPr>
+                            <wps:txbx>
+                              <w:txbxContent>
+                                <w:p>
+                                  <w:pPr>
+                                    <w:pStyle w:val="Piedepgina"/>
+                                    <w:jc w:val="center"/>
+                                    <w:rPr>
+                                      <w:b/>
+                                      <w:bCs/>
+                                      <w:color w:val="FFFFFF" w:themeColor="background1"/>
+                                      <w:sz w:val="32"/>
+                                      <w:szCs w:val="32"/>
+                                    </w:rPr>
+                                  </w:pPr>
+                                  <w:r>
+                                    <w:rPr>
+                                      <w:szCs w:val="21"/>
+                                    </w:rPr>
+                                    <w:fldChar w:fldCharType="begin"/>
+                                  </w:r>
+                                  <w:r>
+                                    <w:instrText>PAGE    \* MERGEFORMAT</w:instrText>
+                                  </w:r>
+                                  <w:r>
+                                    <w:rPr>
+                                      <w:szCs w:val="21"/>
+                                    </w:rPr>
+                                    <w:fldChar w:fldCharType="separate"/>
+                                  </w:r>
+                                  <w:r>
+                                    <w:rPr>
+                                      <w:b/>
+                                      <w:bCs/>
+                                      <w:noProof/>
+                                      <w:color w:val="FFFFFF" w:themeColor="background1"/>
+                                      <w:sz w:val="32"/>
+                                      <w:szCs w:val="32"/>
+                                      <w:lang w:val="es-ES"/>
+                                    </w:rPr>
+                                    <w:t>2</w:t>
+                                  </w:r>
+                                  <w:r>
+                                    <w:rPr>
+                                      <w:b/>
+                                      <w:bCs/>
+                                      <w:color w:val="FFFFFF" w:themeColor="background1"/>
+                                      <w:sz w:val="32"/>
+                                      <w:szCs w:val="32"/>
+                                    </w:rPr>
+                                    <w:fldChar w:fldCharType="end"/>
+                                  </w:r>
+                                </w:p>
+                              </w:txbxContent>
+                            </wps:txbx>
+                            <wps:bodyPr rot="0" vert="horz" wrap="square" lIns="0" tIns="45720" rIns="0" bIns="45720" anchor="ctr" anchorCtr="0" upright="1">
+                              <a:noAutofit/>
+                            </wps:bodyPr>
+                          </wps:wsp>
+                        </a:graphicData>
+                      </a:graphic>
+                      <wp14:sizeRelH relativeFrom="page">
+                        <wp14:pctWidth>0</wp14:pctWidth>
+                      </wp14:sizeRelH>
+                      <wp14:sizeRelV relativeFrom="page">
+                        <wp14:pctHeight>0</wp14:pctHeight>
+                      </wp14:sizeRelV>
+                    </wp:anchor>
+                  </w:drawing>
+                </mc:Choice>
+                <mc:Fallback>
+                  <w:pict>
+                    <v:oval id="Óvalo 10" o:spid="_x0000_s1026" style="position:absolute;margin-left:0;margin-top:0;width:49.35pt;height:35.1pt;z-index:251659264;visibility:visible;mso-wrap-style:square;mso-width-percent:0;mso-height-percent:0;mso-wrap-distance-left:9pt;mso-wrap-distance-top:0;mso-wrap-distance-right:9pt;mso-wrap-distance-bottom:0;mso-position-horizontal:center;mso-position-horizontal-relative:margin;mso-position-vertical:center;mso-position-vertical-relative:bottom-margin-area;mso-width-percent:0;mso-height-percent:0;mso-width-relative:page;mso-height-relative:page;v-text-anchor:middle" o:gfxdata="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" fillcolor="#40618b" stroked="f">
+                      <v:textbox inset="0,,0">
+                        <w:txbxContent>
+                          <w:p>
+                            <w:pPr>
+                              <w:pStyle w:val="Piedepgina"/>
+                              <w:jc w:val="center"/>
+                              <w:rPr>
+                                <w:b/>
+                                <w:bCs/>
+                                <w:color w:val="FFFFFF" w:themeColor="background1"/>
+                                <w:sz w:val="32"/>
+                                <w:szCs w:val="32"/>
+                              </w:rPr>
+                            </w:pPr>
+                            <w:r>
+                              <w:rPr>
+                                <w:szCs w:val="21"/>
+                              </w:rPr>
+                              <w:fldChar w:fldCharType="begin"/>
+                            </w:r>
+                            <w:r>
+                              <w:instrText>PAGE    \* MERGEFORMAT</w:instrText>
+                            </w:r>
+                            <w:r>
+                              <w:rPr>
+                                <w:szCs w:val="21"/>
+                              </w:rPr>
+                              <w:fldChar w:fldCharType="separate"/>
+                            </w:r>
+                            <w:r>
+                              <w:rPr>
+                                <w:b/>
+                                <w:bCs/>
+                                <w:noProof/>
+                                <w:color w:val="FFFFFF" w:themeColor="background1"/>
+                                <w:sz w:val="32"/>
+                                <w:szCs w:val="32"/>
+                                <w:lang w:val="es-ES"/>
+                              </w:rPr>
+                              <w:t>2</w:t>
+                            </w:r>
+                            <w:r>
+                              <w:rPr>
+                                <w:b/>
+                                <w:bCs/>
+                                <w:color w:val="FFFFFF" w:themeColor="background1"/>
+                                <w:sz w:val="32"/>
+                                <w:szCs w:val="32"/>
+                              </w:rPr>
+                              <w:fldChar w:fldCharType="end"/>
+                            </w:r>
+                          </w:p>
+                        </w:txbxContent>
+                      </v:textbox>
+                      <w10:wrap anchorx="margin" anchory="margin"/>
+                    </v:oval>
+                  </w:pict>
+                </mc:Fallback>
+              </mc:AlternateContent>
+            </w:r>
+          </w:p>
+        </w:sdtContent>
+      </w:sdt>
+    </w:sdtContent>
+  </w:sdt>
   <w:p>
     <w:pPr>
       <w:pStyle w:val="Piedepgina"/>
-    </w:pPr>
-    <w:bookmarkStart w:id="0" w:name="_GoBack"/>
-    <w:bookmarkEnd w:id="0"/>
-  </w:p>
-</w:ftr>
-</file>
-
-<file path=word/footer3.xml><?xml version="1.0" encoding="utf-8"?>
-<w:ftr xmlns:wpc="http://schemas.microsoft.com/office/word/2010/wordprocessingCanvas" xmlns:mc="http://schemas.openxmlformats.org/markup-compatibility/2006" xmlns:o="urn:schemas-microsoft-com:office:office" xmlns:r="http://schemas.openxmlformats.org/officeDocument/2006/relationships" xmlns:m="http://schemas.openxmlformats.org/officeDocument/2006/math" xmlns:v="urn:schemas-microsoft-com:vml" xmlns:wp14="http://schemas.microsoft.com/office/word/2010/wordprocessingDrawing" xmlns:wp="http://schemas.openxmlformats.org/drawingml/2006/wordprocessingDrawing" xmlns:w10="urn:schemas-microsoft-com:office:word" xmlns:w="http://schemas.openxmlformats.org/wordprocessingml/2006/main" xmlns:w14="http://schemas.microsoft.com/office/word/2010/wordml" xmlns:wpg="http://schemas.microsoft.com/office/word/2010/wordprocessingGroup" xmlns:wpi="http://schemas.microsoft.com/office/word/2010/wordprocessingInk" xmlns:wne="http://schemas.microsoft.com/office/word/2006/wordml" xmlns:wps="http://schemas.microsoft.com/office/word/2010/wordprocessingShape" mc:Ignorable="w14 wp14">
-  <w:p>
-    <w:pPr>
-      <w:pStyle w:val="Piedepgina"/>
-    </w:pPr>
+      <w:tabs>
+        <w:tab w:val="clear" w:pos="4419"/>
+        <w:tab w:val="clear" w:pos="8838"/>
+        <w:tab w:val="left" w:pos="2318"/>
+      </w:tabs>
+    </w:pPr>
+    <w:r>
+      <w:tab/>
+    </w:r>
   </w:p>
 </w:ftr>
 </file>
@@ -377,39 +755,122 @@
 </w:footnotes>
 </file>
 
-<file path=word/header1.xml><?xml version="1.0" encoding="utf-8"?>
-<w:hdr xmlns:wpc="http://schemas.microsoft.com/office/word/2010/wordprocessingCanvas" xmlns:mc="http://schemas.openxmlformats.org/markup-compatibility/2006" xmlns:o="urn:schemas-microsoft-com:office:office" xmlns:r="http://schemas.openxmlformats.org/officeDocument/2006/relationships" xmlns:m="http://schemas.openxmlformats.org/officeDocument/2006/math" xmlns:v="urn:schemas-microsoft-com:vml" xmlns:wp14="http://schemas.microsoft.com/office/word/2010/wordprocessingDrawing" xmlns:wp="http://schemas.openxmlformats.org/drawingml/2006/wordprocessingDrawing" xmlns:w10="urn:schemas-microsoft-com:office:word" xmlns:w="http://schemas.openxmlformats.org/wordprocessingml/2006/main" xmlns:w14="http://schemas.microsoft.com/office/word/2010/wordml" xmlns:wpg="http://schemas.microsoft.com/office/word/2010/wordprocessingGroup" xmlns:wpi="http://schemas.microsoft.com/office/word/2010/wordprocessingInk" xmlns:wne="http://schemas.microsoft.com/office/word/2006/wordml" xmlns:wps="http://schemas.microsoft.com/office/word/2010/wordprocessingShape" mc:Ignorable="w14 wp14">
-  <w:p>
-    <w:pPr>
-      <w:pStyle w:val="Encabezado"/>
-    </w:pPr>
-  </w:p>
-</w:hdr>
-</file>
-
-<file path=word/header2.xml><?xml version="1.0" encoding="utf-8"?>
-<w:hdr xmlns:wpc="http://schemas.microsoft.com/office/word/2010/wordprocessingCanvas" xmlns:mc="http://schemas.openxmlformats.org/markup-compatibility/2006" xmlns:o="urn:schemas-microsoft-com:office:office" xmlns:r="http://schemas.openxmlformats.org/officeDocument/2006/relationships" xmlns:m="http://schemas.openxmlformats.org/officeDocument/2006/math" xmlns:v="urn:schemas-microsoft-com:vml" xmlns:wp14="http://schemas.microsoft.com/office/word/2010/wordprocessingDrawing" xmlns:wp="http://schemas.openxmlformats.org/drawingml/2006/wordprocessingDrawing" xmlns:w10="urn:schemas-microsoft-com:office:word" xmlns:w="http://schemas.openxmlformats.org/wordprocessingml/2006/main" xmlns:w14="http://schemas.microsoft.com/office/word/2010/wordml" xmlns:wpg="http://schemas.microsoft.com/office/word/2010/wordprocessingGroup" xmlns:wpi="http://schemas.microsoft.com/office/word/2010/wordprocessingInk" xmlns:wne="http://schemas.microsoft.com/office/word/2006/wordml" xmlns:wps="http://schemas.microsoft.com/office/word/2010/wordprocessingShape" mc:Ignorable="w14 wp14">
-  <w:p>
-    <w:pPr>
-      <w:pStyle w:val="Encabezado"/>
-    </w:pPr>
-  </w:p>
-</w:hdr>
-</file>
-
-<file path=word/header3.xml><?xml version="1.0" encoding="utf-8"?>
-<w:hdr xmlns:wpc="http://schemas.microsoft.com/office/word/2010/wordprocessingCanvas" xmlns:mc="http://schemas.openxmlformats.org/markup-compatibility/2006" xmlns:o="urn:schemas-microsoft-com:office:office" xmlns:r="http://schemas.openxmlformats.org/officeDocument/2006/relationships" xmlns:m="http://schemas.openxmlformats.org/officeDocument/2006/math" xmlns:v="urn:schemas-microsoft-com:vml" xmlns:wp14="http://schemas.microsoft.com/office/word/2010/wordprocessingDrawing" xmlns:wp="http://schemas.openxmlformats.org/drawingml/2006/wordprocessingDrawing" xmlns:w10="urn:schemas-microsoft-com:office:word" xmlns:w="http://schemas.openxmlformats.org/wordprocessingml/2006/main" xmlns:w14="http://schemas.microsoft.com/office/word/2010/wordml" xmlns:wpg="http://schemas.microsoft.com/office/word/2010/wordprocessingGroup" xmlns:wpi="http://schemas.microsoft.com/office/word/2010/wordprocessingInk" xmlns:wne="http://schemas.microsoft.com/office/word/2006/wordml" xmlns:wps="http://schemas.microsoft.com/office/word/2010/wordprocessingShape" mc:Ignorable="w14 wp14">
-  <w:p>
-    <w:pPr>
-      <w:pStyle w:val="Encabezado"/>
-    </w:pPr>
-  </w:p>
-</w:hdr>
-</file>
-
 <file path=word/numbering.xml><?xml version="1.0" encoding="utf-8"?>
 <w:numbering xmlns:wpc="http://schemas.microsoft.com/office/word/2010/wordprocessingCanvas" xmlns:mc="http://schemas.openxmlformats.org/markup-compatibility/2006" xmlns:o="urn:schemas-microsoft-com:office:office" xmlns:r="http://schemas.openxmlformats.org/officeDocument/2006/relationships" xmlns:m="http://schemas.openxmlformats.org/officeDocument/2006/math" xmlns:v="urn:schemas-microsoft-com:vml" xmlns:wp14="http://schemas.microsoft.com/office/word/2010/wordprocessingDrawing" xmlns:wp="http://schemas.openxmlformats.org/drawingml/2006/wordprocessingDrawing" xmlns:w10="urn:schemas-microsoft-com:office:word" xmlns:w="http://schemas.openxmlformats.org/wordprocessingml/2006/main" xmlns:w14="http://schemas.microsoft.com/office/word/2010/wordml" xmlns:wpg="http://schemas.microsoft.com/office/word/2010/wordprocessingGroup" xmlns:wpi="http://schemas.microsoft.com/office/word/2010/wordprocessingInk" xmlns:wne="http://schemas.microsoft.com/office/word/2006/wordml" xmlns:wps="http://schemas.microsoft.com/office/word/2010/wordprocessingShape" mc:Ignorable="w14 wp14">
   <w:abstractNum w:abstractNumId="0">
+    <w:nsid w:val="18540D23"/>
+    <w:multiLevelType w:val="hybridMultilevel"/>
+    <w:tmpl w:val="5E068984"/>
+    <w:lvl w:ilvl="0" w:tplc="2C0A0001">
+      <w:start w:val="1"/>
+      <w:numFmt w:val="bullet"/>
+      <w:lvlText w:val=""/>
+      <w:lvlJc w:val="left"/>
+      <w:pPr>
+        <w:ind w:left="720" w:hanging="360"/>
+      </w:pPr>
+      <w:rPr>
+        <w:rFonts w:ascii="Symbol" w:hAnsi="Symbol" w:hint="default"/>
+      </w:rPr>
+    </w:lvl>
+    <w:lvl w:ilvl="1" w:tplc="2C0A0003" w:tentative="1">
+      <w:start w:val="1"/>
+      <w:numFmt w:val="bullet"/>
+      <w:lvlText w:val="o"/>
+      <w:lvlJc w:val="left"/>
+      <w:pPr>
+        <w:ind w:left="1440" w:hanging="360"/>
+      </w:pPr>
+      <w:rPr>
+        <w:rFonts w:ascii="Courier New" w:hAnsi="Courier New" w:cs="Courier New" w:hint="default"/>
+      </w:rPr>
+    </w:lvl>
+    <w:lvl w:ilvl="2" w:tplc="2C0A0005" w:tentative="1">
+      <w:start w:val="1"/>
+      <w:numFmt w:val="bullet"/>
+      <w:lvlText w:val=""/>
+      <w:lvlJc w:val="left"/>
+      <w:pPr>
+        <w:ind w:left="2160" w:hanging="360"/>
+      </w:pPr>
+      <w:rPr>
+        <w:rFonts w:ascii="Wingdings" w:hAnsi="Wingdings" w:hint="default"/>
+      </w:rPr>
+    </w:lvl>
+    <w:lvl w:ilvl="3" w:tplc="2C0A0001" w:tentative="1">
+      <w:start w:val="1"/>
+      <w:numFmt w:val="bullet"/>
+      <w:lvlText w:val=""/>
+      <w:lvlJc w:val="left"/>
+      <w:pPr>
+        <w:ind w:left="2880" w:hanging="360"/>
+      </w:pPr>
+      <w:rPr>
+        <w:rFonts w:ascii="Symbol" w:hAnsi="Symbol" w:hint="default"/>
+      </w:rPr>
+    </w:lvl>
+    <w:lvl w:ilvl="4" w:tplc="2C0A0003" w:tentative="1">
+      <w:start w:val="1"/>
+      <w:numFmt w:val="bullet"/>
+      <w:lvlText w:val="o"/>
+      <w:lvlJc w:val="left"/>
+      <w:pPr>
+        <w:ind w:left="3600" w:hanging="360"/>
+      </w:pPr>
+      <w:rPr>
+        <w:rFonts w:ascii="Courier New" w:hAnsi="Courier New" w:cs="Courier New" w:hint="default"/>
+      </w:rPr>
+    </w:lvl>
+    <w:lvl w:ilvl="5" w:tplc="2C0A0005" w:tentative="1">
+      <w:start w:val="1"/>
+      <w:numFmt w:val="bullet"/>
+      <w:lvlText w:val=""/>
+      <w:lvlJc w:val="left"/>
+      <w:pPr>
+        <w:ind w:left="4320" w:hanging="360"/>
+      </w:pPr>
+      <w:rPr>
+        <w:rFonts w:ascii="Wingdings" w:hAnsi="Wingdings" w:hint="default"/>
+      </w:rPr>
+    </w:lvl>
+    <w:lvl w:ilvl="6" w:tplc="2C0A0001" w:tentative="1">
+      <w:start w:val="1"/>
+      <w:numFmt w:val="bullet"/>
+      <w:lvlText w:val=""/>
+      <w:lvlJc w:val="left"/>
+      <w:pPr>
+        <w:ind w:left="5040" w:hanging="360"/>
+      </w:pPr>
+      <w:rPr>
+        <w:rFonts w:ascii="Symbol" w:hAnsi="Symbol" w:hint="default"/>
+      </w:rPr>
+    </w:lvl>
+    <w:lvl w:ilvl="7" w:tplc="2C0A0003" w:tentative="1">
+      <w:start w:val="1"/>
+      <w:numFmt w:val="bullet"/>
+      <w:lvlText w:val="o"/>
+      <w:lvlJc w:val="left"/>
+      <w:pPr>
+        <w:ind w:left="5760" w:hanging="360"/>
+      </w:pPr>
+      <w:rPr>
+        <w:rFonts w:ascii="Courier New" w:hAnsi="Courier New" w:cs="Courier New" w:hint="default"/>
+      </w:rPr>
+    </w:lvl>
+    <w:lvl w:ilvl="8" w:tplc="2C0A0005" w:tentative="1">
+      <w:start w:val="1"/>
+      <w:numFmt w:val="bullet"/>
+      <w:lvlText w:val=""/>
+      <w:lvlJc w:val="left"/>
+      <w:pPr>
+        <w:ind w:left="6480" w:hanging="360"/>
+      </w:pPr>
+      <w:rPr>
+        <w:rFonts w:ascii="Wingdings" w:hAnsi="Wingdings" w:hint="default"/>
+      </w:rPr>
+    </w:lvl>
+  </w:abstractNum>
+  <w:abstractNum w:abstractNumId="1">
     <w:nsid w:val="199E7E77"/>
     <w:multiLevelType w:val="hybridMultilevel"/>
     <w:tmpl w:val="193C6E8E"/>
@@ -498,7 +959,7 @@
       </w:pPr>
     </w:lvl>
   </w:abstractNum>
-  <w:abstractNum w:abstractNumId="1">
+  <w:abstractNum w:abstractNumId="2">
     <w:nsid w:val="2959665A"/>
     <w:multiLevelType w:val="hybridMultilevel"/>
     <w:tmpl w:val="D7EADF82"/>
@@ -587,7 +1048,7 @@
       </w:pPr>
     </w:lvl>
   </w:abstractNum>
-  <w:abstractNum w:abstractNumId="2">
+  <w:abstractNum w:abstractNumId="3">
     <w:nsid w:val="42D76CAF"/>
     <w:multiLevelType w:val="hybridMultilevel"/>
     <w:tmpl w:val="7668E852"/>
@@ -701,12 +1162,15 @@
     </w:lvl>
   </w:abstractNum>
   <w:num w:numId="1">
+    <w:abstractNumId w:val="2"/>
+  </w:num>
+  <w:num w:numId="2">
+    <w:abstractNumId w:val="3"/>
+  </w:num>
+  <w:num w:numId="3">
     <w:abstractNumId w:val="1"/>
   </w:num>
-  <w:num w:numId="2">
-    <w:abstractNumId w:val="2"/>
-  </w:num>
-  <w:num w:numId="3">
+  <w:num w:numId="4">
     <w:abstractNumId w:val="0"/>
   </w:num>
 </w:numbering>
